--- a/database_architecture_kaleb.docx
+++ b/database_architecture_kaleb.docx
@@ -929,8 +929,6 @@
             <w:r>
               <w:t>EXPENSE_</w:t>
             </w:r>
-            <w:bookmarkStart w:id="0" w:name="_GoBack"/>
-            <w:bookmarkEnd w:id="0"/>
             <w:r>
               <w:t>RATE)</w:t>
             </w:r>
@@ -1076,288 +1074,8 @@
       <w:r>
         <w:rPr>
           <w:b/>
-          <w:noProof/>
         </w:rPr>
         <w:lastRenderedPageBreak/>
-        <mc:AlternateContent>
-          <mc:Choice Requires="wps">
-            <w:drawing>
-              <wp:anchor distT="0" distB="0" distL="114300" distR="114300" simplePos="0" relativeHeight="251660288" behindDoc="0" locked="0" layoutInCell="1" allowOverlap="1">
-                <wp:simplePos x="0" y="0"/>
-                <wp:positionH relativeFrom="column">
-                  <wp:posOffset>5779135</wp:posOffset>
-                </wp:positionH>
-                <wp:positionV relativeFrom="paragraph">
-                  <wp:posOffset>466725</wp:posOffset>
-                </wp:positionV>
-                <wp:extent cx="1000125" cy="304800"/>
-                <wp:effectExtent l="6985" t="9525" r="12065" b="9525"/>
-                <wp:wrapNone/>
-                <wp:docPr id="4" name="Text Box 4"/>
-                <wp:cNvGraphicFramePr>
-                  <a:graphicFrameLocks xmlns:a="http://schemas.openxmlformats.org/drawingml/2006/main"/>
-                </wp:cNvGraphicFramePr>
-                <a:graphic xmlns:a="http://schemas.openxmlformats.org/drawingml/2006/main">
-                  <a:graphicData uri="http://schemas.microsoft.com/office/word/2010/wordprocessingShape">
-                    <wps:wsp>
-                      <wps:cNvSpPr txBox="1">
-                        <a:spLocks noChangeArrowheads="1"/>
-                      </wps:cNvSpPr>
-                      <wps:spPr bwMode="auto">
-                        <a:xfrm>
-                          <a:off x="0" y="0"/>
-                          <a:ext cx="1000125" cy="304800"/>
-                        </a:xfrm>
-                        <a:prstGeom prst="rect">
-                          <a:avLst/>
-                        </a:prstGeom>
-                        <a:solidFill>
-                          <a:srgbClr val="FFFFFF"/>
-                        </a:solidFill>
-                        <a:ln w="9525">
-                          <a:solidFill>
-                            <a:srgbClr val="000000"/>
-                          </a:solidFill>
-                          <a:miter lim="800000"/>
-                          <a:headEnd/>
-                          <a:tailEnd/>
-                        </a:ln>
-                      </wps:spPr>
-                      <wps:txbx>
-                        <w:txbxContent>
-                          <w:p>
-                            <w:pPr>
-                              <w:ind w:left="0"/>
-                              <w:jc w:val="center"/>
-                            </w:pPr>
-                            <w:r>
-                              <w:t>MATERIALS</w:t>
-                            </w:r>
-                          </w:p>
-                        </w:txbxContent>
-                      </wps:txbx>
-                      <wps:bodyPr rot="0" vert="horz" wrap="square" lIns="91440" tIns="45720" rIns="91440" bIns="45720" anchor="t" anchorCtr="0" upright="1">
-                        <a:noAutofit/>
-                      </wps:bodyPr>
-                    </wps:wsp>
-                  </a:graphicData>
-                </a:graphic>
-                <wp14:sizeRelH relativeFrom="page">
-                  <wp14:pctWidth>0</wp14:pctWidth>
-                </wp14:sizeRelH>
-                <wp14:sizeRelV relativeFrom="page">
-                  <wp14:pctHeight>0</wp14:pctHeight>
-                </wp14:sizeRelV>
-              </wp:anchor>
-            </w:drawing>
-          </mc:Choice>
-          <mc:Fallback>
-            <w:pict>
-              <v:shapetype id="_x0000_t202" coordsize="21600,21600" o:spt="202" path="m,l,21600r21600,l21600,xe">
-                <v:stroke joinstyle="miter"/>
-                <v:path gradientshapeok="t" o:connecttype="rect"/>
-              </v:shapetype>
-              <v:shape id="Text Box 4" o:spid="_x0000_s1026" type="#_x0000_t202" style="position:absolute;margin-left:455.05pt;margin-top:36.75pt;width:78.75pt;height:24pt;z-index:251660288;visibility:visible;mso-wrap-style:square;mso-width-percent:0;mso-height-percent:0;mso-wrap-distance-left:9pt;mso-wrap-distance-top:0;mso-wrap-distance-right:9pt;mso-wrap-distance-bottom:0;mso-position-horizontal:absolute;mso-position-horizontal-relative:text;mso-position-vertical:absolute;mso-position-vertical-relative:text;mso-width-percent:0;mso-height-percent:0;mso-width-relative:page;mso-height-relative:page;v-text-anchor:top" o:gfxdata="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">
-                <v:textbox>
-                  <w:txbxContent>
-                    <w:p>
-                      <w:pPr>
-                        <w:ind w:left="0"/>
-                        <w:jc w:val="center"/>
-                      </w:pPr>
-                      <w:r>
-                        <w:t>MATERIALS</w:t>
-                      </w:r>
-                    </w:p>
-                  </w:txbxContent>
-                </v:textbox>
-              </v:shape>
-            </w:pict>
-          </mc:Fallback>
-        </mc:AlternateContent>
-      </w:r>
-      <w:r>
-        <w:rPr>
-          <w:b/>
-          <w:noProof/>
-        </w:rPr>
-        <mc:AlternateContent>
-          <mc:Choice Requires="wps">
-            <w:drawing>
-              <wp:anchor distT="0" distB="0" distL="114300" distR="114300" simplePos="0" relativeHeight="251659264" behindDoc="0" locked="0" layoutInCell="1" allowOverlap="1">
-                <wp:simplePos x="0" y="0"/>
-                <wp:positionH relativeFrom="column">
-                  <wp:posOffset>6298565</wp:posOffset>
-                </wp:positionH>
-                <wp:positionV relativeFrom="paragraph">
-                  <wp:posOffset>28575</wp:posOffset>
-                </wp:positionV>
-                <wp:extent cx="0" cy="438150"/>
-                <wp:effectExtent l="59690" t="9525" r="54610" b="19050"/>
-                <wp:wrapNone/>
-                <wp:docPr id="3" name="AutoShape 3"/>
-                <wp:cNvGraphicFramePr>
-                  <a:graphicFrameLocks xmlns:a="http://schemas.openxmlformats.org/drawingml/2006/main"/>
-                </wp:cNvGraphicFramePr>
-                <a:graphic xmlns:a="http://schemas.openxmlformats.org/drawingml/2006/main">
-                  <a:graphicData uri="http://schemas.microsoft.com/office/word/2010/wordprocessingShape">
-                    <wps:wsp>
-                      <wps:cNvCnPr>
-                        <a:cxnSpLocks noChangeShapeType="1"/>
-                      </wps:cNvCnPr>
-                      <wps:spPr bwMode="auto">
-                        <a:xfrm>
-                          <a:off x="0" y="0"/>
-                          <a:ext cx="0" cy="438150"/>
-                        </a:xfrm>
-                        <a:prstGeom prst="straightConnector1">
-                          <a:avLst/>
-                        </a:prstGeom>
-                        <a:noFill/>
-                        <a:ln w="9525">
-                          <a:solidFill>
-                            <a:srgbClr val="000000"/>
-                          </a:solidFill>
-                          <a:round/>
-                          <a:headEnd/>
-                          <a:tailEnd type="triangle" w="med" len="med"/>
-                        </a:ln>
-                        <a:extLst>
-                          <a:ext uri="{909E8E84-426E-40DD-AFC4-6F175D3DCCD1}">
-                            <a14:hiddenFill xmlns:a14="http://schemas.microsoft.com/office/drawing/2010/main">
-                              <a:noFill/>
-                            </a14:hiddenFill>
-                          </a:ext>
-                        </a:extLst>
-                      </wps:spPr>
-                      <wps:bodyPr/>
-                    </wps:wsp>
-                  </a:graphicData>
-                </a:graphic>
-                <wp14:sizeRelH relativeFrom="page">
-                  <wp14:pctWidth>0</wp14:pctWidth>
-                </wp14:sizeRelH>
-                <wp14:sizeRelV relativeFrom="page">
-                  <wp14:pctHeight>0</wp14:pctHeight>
-                </wp14:sizeRelV>
-              </wp:anchor>
-            </w:drawing>
-          </mc:Choice>
-          <mc:Fallback>
-            <w:pict>
-              <v:shapetype id="_x0000_t32" coordsize="21600,21600" o:spt="32" o:oned="t" path="m,l21600,21600e" filled="f">
-                <v:path arrowok="t" fillok="f" o:connecttype="none"/>
-                <o:lock v:ext="edit" shapetype="t"/>
-              </v:shapetype>
-              <v:shape id="AutoShape 3" o:spid="_x0000_s1026" type="#_x0000_t32" style="position:absolute;margin-left:495.95pt;margin-top:2.25pt;width:0;height:34.5pt;z-index:251659264;visibility:visible;mso-wrap-style:square;mso-width-percent:0;mso-height-percent:0;mso-wrap-distance-left:9pt;mso-wrap-distance-top:0;mso-wrap-distance-right:9pt;mso-wrap-distance-bottom:0;mso-position-horizontal:absolute;mso-position-horizontal-relative:text;mso-position-vertical:absolute;mso-position-vertical-relative:text;mso-width-percent:0;mso-height-percent:0;mso-width-relative:page;mso-height-relative:page" o:gfxdata="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">
-                <v:stroke endarrow="block"/>
-              </v:shape>
-            </w:pict>
-          </mc:Fallback>
-        </mc:AlternateContent>
-      </w:r>
-      <w:r>
-        <w:rPr>
-          <w:b/>
-          <w:noProof/>
-        </w:rPr>
-        <mc:AlternateContent>
-          <mc:Choice Requires="wps">
-            <w:drawing>
-              <wp:anchor distT="0" distB="0" distL="114300" distR="114300" simplePos="0" relativeHeight="251658240" behindDoc="0" locked="0" layoutInCell="1" allowOverlap="1">
-                <wp:simplePos x="0" y="0"/>
-                <wp:positionH relativeFrom="column">
-                  <wp:posOffset>5589905</wp:posOffset>
-                </wp:positionH>
-                <wp:positionV relativeFrom="paragraph">
-                  <wp:posOffset>-266700</wp:posOffset>
-                </wp:positionV>
-                <wp:extent cx="1513205" cy="295275"/>
-                <wp:effectExtent l="8255" t="9525" r="12065" b="9525"/>
-                <wp:wrapNone/>
-                <wp:docPr id="1" name="Text Box 2"/>
-                <wp:cNvGraphicFramePr>
-                  <a:graphicFrameLocks xmlns:a="http://schemas.openxmlformats.org/drawingml/2006/main"/>
-                </wp:cNvGraphicFramePr>
-                <a:graphic xmlns:a="http://schemas.openxmlformats.org/drawingml/2006/main">
-                  <a:graphicData uri="http://schemas.microsoft.com/office/word/2010/wordprocessingShape">
-                    <wps:wsp>
-                      <wps:cNvSpPr txBox="1">
-                        <a:spLocks noChangeArrowheads="1"/>
-                      </wps:cNvSpPr>
-                      <wps:spPr bwMode="auto">
-                        <a:xfrm>
-                          <a:off x="0" y="0"/>
-                          <a:ext cx="1513205" cy="295275"/>
-                        </a:xfrm>
-                        <a:prstGeom prst="rect">
-                          <a:avLst/>
-                        </a:prstGeom>
-                        <a:solidFill>
-                          <a:srgbClr val="FFFFFF"/>
-                        </a:solidFill>
-                        <a:ln w="9525">
-                          <a:solidFill>
-                            <a:srgbClr val="000000"/>
-                          </a:solidFill>
-                          <a:miter lim="800000"/>
-                          <a:headEnd/>
-                          <a:tailEnd/>
-                        </a:ln>
-                      </wps:spPr>
-                      <wps:txbx>
-                        <w:txbxContent>
-                          <w:p>
-                            <w:pPr>
-                              <w:ind w:left="0"/>
-                              <w:jc w:val="center"/>
-                            </w:pPr>
-                            <w:r>
-                              <w:t>MATERIAL_TYPE</w:t>
-                            </w:r>
-                          </w:p>
-                        </w:txbxContent>
-                      </wps:txbx>
-                      <wps:bodyPr rot="0" vert="horz" wrap="square" lIns="91440" tIns="45720" rIns="91440" bIns="45720" anchor="t" anchorCtr="0" upright="1">
-                        <a:noAutofit/>
-                      </wps:bodyPr>
-                    </wps:wsp>
-                  </a:graphicData>
-                </a:graphic>
-                <wp14:sizeRelH relativeFrom="page">
-                  <wp14:pctWidth>0</wp14:pctWidth>
-                </wp14:sizeRelH>
-                <wp14:sizeRelV relativeFrom="page">
-                  <wp14:pctHeight>0</wp14:pctHeight>
-                </wp14:sizeRelV>
-              </wp:anchor>
-            </w:drawing>
-          </mc:Choice>
-          <mc:Fallback>
-            <w:pict>
-              <v:shape id="Text Box 2" o:spid="_x0000_s1027" type="#_x0000_t202" style="position:absolute;margin-left:440.15pt;margin-top:-21pt;width:119.15pt;height:23.25pt;z-index:251658240;visibility:visible;mso-wrap-style:square;mso-width-percent:0;mso-height-percent:0;mso-wrap-distance-left:9pt;mso-wrap-distance-top:0;mso-wrap-distance-right:9pt;mso-wrap-distance-bottom:0;mso-position-horizontal:absolute;mso-position-horizontal-relative:text;mso-position-vertical:absolute;mso-position-vertical-relative:text;mso-width-percent:0;mso-height-percent:0;mso-width-relative:page;mso-height-relative:page;v-text-anchor:top" o:gfxdata="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">
-                <v:textbox>
-                  <w:txbxContent>
-                    <w:p>
-                      <w:pPr>
-                        <w:ind w:left="0"/>
-                        <w:jc w:val="center"/>
-                      </w:pPr>
-                      <w:r>
-                        <w:t>MATERIAL_TYPE</w:t>
-                      </w:r>
-                    </w:p>
-                  </w:txbxContent>
-                </v:textbox>
-              </v:shape>
-            </w:pict>
-          </mc:Fallback>
-        </mc:AlternateContent>
-      </w:r>
-      <w:r>
-        <w:rPr>
-          <w:b/>
-        </w:rPr>
         <w:t>Entity Relationship Overview:</w:t>
       </w:r>
     </w:p>
@@ -1370,6 +1088,46 @@
       <w:pPr>
         <w:ind w:left="0"/>
       </w:pPr>
+      <w:r>
+        <w:rPr>
+          <w:noProof/>
+        </w:rPr>
+        <w:drawing>
+          <wp:inline distT="0" distB="0" distL="0" distR="0" wp14:anchorId="3E7D38D5" wp14:editId="64FA1054">
+            <wp:extent cx="6924675" cy="3706476"/>
+            <wp:effectExtent l="0" t="0" r="0" b="8890"/>
+            <wp:docPr id="5" name="Picture 5"/>
+            <wp:cNvGraphicFramePr>
+              <a:graphicFrameLocks xmlns:a="http://schemas.openxmlformats.org/drawingml/2006/main" noChangeAspect="1"/>
+            </wp:cNvGraphicFramePr>
+            <a:graphic xmlns:a="http://schemas.openxmlformats.org/drawingml/2006/main">
+              <a:graphicData uri="http://schemas.openxmlformats.org/drawingml/2006/picture">
+                <pic:pic xmlns:pic="http://schemas.openxmlformats.org/drawingml/2006/picture">
+                  <pic:nvPicPr>
+                    <pic:cNvPr id="0" name=""/>
+                    <pic:cNvPicPr/>
+                  </pic:nvPicPr>
+                  <pic:blipFill>
+                    <a:blip r:embed="rId5"/>
+                    <a:stretch>
+                      <a:fillRect/>
+                    </a:stretch>
+                  </pic:blipFill>
+                  <pic:spPr>
+                    <a:xfrm>
+                      <a:off x="0" y="0"/>
+                      <a:ext cx="6924675" cy="3706476"/>
+                    </a:xfrm>
+                    <a:prstGeom prst="rect">
+                      <a:avLst/>
+                    </a:prstGeom>
+                  </pic:spPr>
+                </pic:pic>
+              </a:graphicData>
+            </a:graphic>
+          </wp:inline>
+        </w:drawing>
+      </w:r>
     </w:p>
     <w:p>
       <w:pPr>
@@ -1396,109 +1154,8 @@
         <w:spacing w:after="200" w:line="276" w:lineRule="auto"/>
         <w:ind w:left="0"/>
       </w:pPr>
-      <w:r>
-        <w:br w:type="page"/>
-      </w:r>
-    </w:p>
-    <w:p>
-      <w:pPr>
-        <w:ind w:left="0"/>
-        <w:rPr>
-          <w:b/>
-        </w:rPr>
-      </w:pPr>
-      <w:r>
-        <w:rPr>
-          <w:b/>
-          <w:noProof/>
-        </w:rPr>
-        <w:lastRenderedPageBreak/>
-        <w:drawing>
-          <wp:anchor distT="0" distB="0" distL="114300" distR="114300" simplePos="0" relativeHeight="251661312" behindDoc="1" locked="0" layoutInCell="1" allowOverlap="1">
-            <wp:simplePos x="0" y="0"/>
-            <wp:positionH relativeFrom="column">
-              <wp:posOffset>5076825</wp:posOffset>
-            </wp:positionH>
-            <wp:positionV relativeFrom="paragraph">
-              <wp:posOffset>-457200</wp:posOffset>
-            </wp:positionV>
-            <wp:extent cx="2019300" cy="1600200"/>
-            <wp:effectExtent l="19050" t="0" r="0" b="0"/>
-            <wp:wrapTight wrapText="bothSides">
-              <wp:wrapPolygon edited="0">
-                <wp:start x="-204" y="0"/>
-                <wp:lineTo x="-204" y="21343"/>
-                <wp:lineTo x="21600" y="21343"/>
-                <wp:lineTo x="21600" y="0"/>
-                <wp:lineTo x="-204" y="0"/>
-              </wp:wrapPolygon>
-            </wp:wrapTight>
-            <wp:docPr id="2" name="Picture 1"/>
-            <wp:cNvGraphicFramePr>
-              <a:graphicFrameLocks xmlns:a="http://schemas.openxmlformats.org/drawingml/2006/main" noChangeAspect="1"/>
-            </wp:cNvGraphicFramePr>
-            <a:graphic xmlns:a="http://schemas.openxmlformats.org/drawingml/2006/main">
-              <a:graphicData uri="http://schemas.openxmlformats.org/drawingml/2006/picture">
-                <pic:pic xmlns:pic="http://schemas.openxmlformats.org/drawingml/2006/picture">
-                  <pic:nvPicPr>
-                    <pic:cNvPr id="0" name="Picture 1"/>
-                    <pic:cNvPicPr>
-                      <a:picLocks noChangeAspect="1" noChangeArrowheads="1"/>
-                    </pic:cNvPicPr>
-                  </pic:nvPicPr>
-                  <pic:blipFill>
-                    <a:blip r:embed="rId5"/>
-                    <a:srcRect/>
-                    <a:stretch>
-                      <a:fillRect/>
-                    </a:stretch>
-                  </pic:blipFill>
-                  <pic:spPr bwMode="auto">
-                    <a:xfrm>
-                      <a:off x="0" y="0"/>
-                      <a:ext cx="2019300" cy="1600200"/>
-                    </a:xfrm>
-                    <a:prstGeom prst="rect">
-                      <a:avLst/>
-                    </a:prstGeom>
-                    <a:noFill/>
-                    <a:ln w="9525">
-                      <a:noFill/>
-                      <a:miter lim="800000"/>
-                      <a:headEnd/>
-                      <a:tailEnd/>
-                    </a:ln>
-                  </pic:spPr>
-                </pic:pic>
-              </a:graphicData>
-            </a:graphic>
-          </wp:anchor>
-        </w:drawing>
-      </w:r>
-      <w:r>
-        <w:rPr>
-          <w:b/>
-        </w:rPr>
-        <w:t>Entity Relationship Detailed Overview:</w:t>
-      </w:r>
-      <w:r>
-        <w:rPr>
-          <w:b/>
-          <w:noProof/>
-        </w:rPr>
-        <w:t xml:space="preserve"> </w:t>
-      </w:r>
-    </w:p>
-    <w:p>
-      <w:pPr>
-        <w:ind w:left="0"/>
-      </w:pPr>
-    </w:p>
-    <w:p>
-      <w:pPr>
-        <w:spacing w:after="200" w:line="276" w:lineRule="auto"/>
-        <w:ind w:left="0"/>
-      </w:pPr>
+      <w:bookmarkStart w:id="0" w:name="_GoBack"/>
+      <w:bookmarkEnd w:id="0"/>
     </w:p>
     <w:sectPr>
       <w:pgSz w:w="12240" w:h="15840"/>
